--- a/EntryTask/FifteenthEntryTask.docx
+++ b/EntryTask/FifteenthEntryTask.docx
@@ -62,7 +62,6 @@
         <w:t xml:space="preserve"> (5/Sq root 34, -3/Sq root 34, 0)</w:t>
       </w:r>
     </w:p>
-    <w:p/>
     <w:p>
       <w:pPr>
         <w:pBdr>
@@ -1070,9 +1069,12 @@
 </file>
 
 <file path=customXml/item1.xml><?xml version="1.0" encoding="utf-8"?>
-<p:properties xmlns:p="http://schemas.microsoft.com/office/2006/metadata/properties" xmlns:xsi="http://www.w3.org/2001/XMLSchema-instance" xmlns:pc="http://schemas.microsoft.com/office/infopath/2007/PartnerControls">
-  <documentManagement/>
-</p:properties>
+<?mso-contentType ?>
+<FormTemplates xmlns="http://schemas.microsoft.com/sharepoint/v3/contenttype/forms">
+  <Display>DocumentLibraryForm</Display>
+  <Edit>DocumentLibraryForm</Edit>
+  <New>DocumentLibraryForm</New>
+</FormTemplates>
 </file>
 
 <file path=customXml/item2.xml><?xml version="1.0" encoding="utf-8"?>
@@ -1266,19 +1268,15 @@
 </file>
 
 <file path=customXml/item3.xml><?xml version="1.0" encoding="utf-8"?>
-<?mso-contentType ?>
-<FormTemplates xmlns="http://schemas.microsoft.com/sharepoint/v3/contenttype/forms">
-  <Display>DocumentLibraryForm</Display>
-  <Edit>DocumentLibraryForm</Edit>
-  <New>DocumentLibraryForm</New>
-</FormTemplates>
+<p:properties xmlns:p="http://schemas.microsoft.com/office/2006/metadata/properties" xmlns:xsi="http://www.w3.org/2001/XMLSchema-instance" xmlns:pc="http://schemas.microsoft.com/office/infopath/2007/PartnerControls">
+  <documentManagement/>
+</p:properties>
 </file>
 
 <file path=customXml/itemProps1.xml><?xml version="1.0" encoding="utf-8"?>
-<ds:datastoreItem xmlns:ds="http://schemas.openxmlformats.org/officeDocument/2006/customXml" ds:itemID="{2101DCD3-FBE0-4891-A435-5979E253368B}">
+<ds:datastoreItem xmlns:ds="http://schemas.openxmlformats.org/officeDocument/2006/customXml" ds:itemID="{B5FCFA08-7DFE-45C6-A840-D6AE9635AC69}">
   <ds:schemaRefs>
-    <ds:schemaRef ds:uri="http://schemas.microsoft.com/office/2006/metadata/properties"/>
-    <ds:schemaRef ds:uri="http://schemas.microsoft.com/office/infopath/2007/PartnerControls"/>
+    <ds:schemaRef ds:uri="http://schemas.microsoft.com/sharepoint/v3/contenttype/forms"/>
   </ds:schemaRefs>
 </ds:datastoreItem>
 </file>
@@ -1302,9 +1300,10 @@
 </file>
 
 <file path=customXml/itemProps3.xml><?xml version="1.0" encoding="utf-8"?>
-<ds:datastoreItem xmlns:ds="http://schemas.openxmlformats.org/officeDocument/2006/customXml" ds:itemID="{B5FCFA08-7DFE-45C6-A840-D6AE9635AC69}">
+<ds:datastoreItem xmlns:ds="http://schemas.openxmlformats.org/officeDocument/2006/customXml" ds:itemID="{2101DCD3-FBE0-4891-A435-5979E253368B}">
   <ds:schemaRefs>
-    <ds:schemaRef ds:uri="http://schemas.microsoft.com/sharepoint/v3/contenttype/forms"/>
+    <ds:schemaRef ds:uri="http://schemas.microsoft.com/office/2006/metadata/properties"/>
+    <ds:schemaRef ds:uri="http://schemas.microsoft.com/office/infopath/2007/PartnerControls"/>
   </ds:schemaRefs>
 </ds:datastoreItem>
 </file>
--- a/EntryTask/FifteenthEntryTask.docx
+++ b/EntryTask/FifteenthEntryTask.docx
@@ -190,7 +190,11 @@
       </w:r>
     </w:p>
     <w:p/>
-    <w:p/>
+    <w:p>
+      <w:r>
+        <w:t>So it can fit the job your applying for and not have unnecessary information that would work for a different job.</w:t>
+      </w:r>
+    </w:p>
     <w:p>
       <w:pPr>
         <w:pBdr>
@@ -1069,12 +1073,9 @@
 </file>
 
 <file path=customXml/item1.xml><?xml version="1.0" encoding="utf-8"?>
-<?mso-contentType ?>
-<FormTemplates xmlns="http://schemas.microsoft.com/sharepoint/v3/contenttype/forms">
-  <Display>DocumentLibraryForm</Display>
-  <Edit>DocumentLibraryForm</Edit>
-  <New>DocumentLibraryForm</New>
-</FormTemplates>
+<p:properties xmlns:p="http://schemas.microsoft.com/office/2006/metadata/properties" xmlns:xsi="http://www.w3.org/2001/XMLSchema-instance" xmlns:pc="http://schemas.microsoft.com/office/infopath/2007/PartnerControls">
+  <documentManagement/>
+</p:properties>
 </file>
 
 <file path=customXml/item2.xml><?xml version="1.0" encoding="utf-8"?>
@@ -1268,15 +1269,19 @@
 </file>
 
 <file path=customXml/item3.xml><?xml version="1.0" encoding="utf-8"?>
-<p:properties xmlns:p="http://schemas.microsoft.com/office/2006/metadata/properties" xmlns:xsi="http://www.w3.org/2001/XMLSchema-instance" xmlns:pc="http://schemas.microsoft.com/office/infopath/2007/PartnerControls">
-  <documentManagement/>
-</p:properties>
+<?mso-contentType ?>
+<FormTemplates xmlns="http://schemas.microsoft.com/sharepoint/v3/contenttype/forms">
+  <Display>DocumentLibraryForm</Display>
+  <Edit>DocumentLibraryForm</Edit>
+  <New>DocumentLibraryForm</New>
+</FormTemplates>
 </file>
 
 <file path=customXml/itemProps1.xml><?xml version="1.0" encoding="utf-8"?>
-<ds:datastoreItem xmlns:ds="http://schemas.openxmlformats.org/officeDocument/2006/customXml" ds:itemID="{B5FCFA08-7DFE-45C6-A840-D6AE9635AC69}">
+<ds:datastoreItem xmlns:ds="http://schemas.openxmlformats.org/officeDocument/2006/customXml" ds:itemID="{2101DCD3-FBE0-4891-A435-5979E253368B}">
   <ds:schemaRefs>
-    <ds:schemaRef ds:uri="http://schemas.microsoft.com/sharepoint/v3/contenttype/forms"/>
+    <ds:schemaRef ds:uri="http://schemas.microsoft.com/office/2006/metadata/properties"/>
+    <ds:schemaRef ds:uri="http://schemas.microsoft.com/office/infopath/2007/PartnerControls"/>
   </ds:schemaRefs>
 </ds:datastoreItem>
 </file>
@@ -1300,10 +1305,9 @@
 </file>
 
 <file path=customXml/itemProps3.xml><?xml version="1.0" encoding="utf-8"?>
-<ds:datastoreItem xmlns:ds="http://schemas.openxmlformats.org/officeDocument/2006/customXml" ds:itemID="{2101DCD3-FBE0-4891-A435-5979E253368B}">
+<ds:datastoreItem xmlns:ds="http://schemas.openxmlformats.org/officeDocument/2006/customXml" ds:itemID="{B5FCFA08-7DFE-45C6-A840-D6AE9635AC69}">
   <ds:schemaRefs>
-    <ds:schemaRef ds:uri="http://schemas.microsoft.com/office/2006/metadata/properties"/>
-    <ds:schemaRef ds:uri="http://schemas.microsoft.com/office/infopath/2007/PartnerControls"/>
+    <ds:schemaRef ds:uri="http://schemas.microsoft.com/sharepoint/v3/contenttype/forms"/>
   </ds:schemaRefs>
 </ds:datastoreItem>
 </file>
--- a/EntryTask/FifteenthEntryTask.docx
+++ b/EntryTask/FifteenthEntryTask.docx
@@ -99,7 +99,11 @@
       </w:r>
     </w:p>
     <w:p/>
-    <w:p/>
+    <w:p>
+      <w:r>
+        <w:t>The reason we normalize vectors is to control there length.</w:t>
+      </w:r>
+    </w:p>
     <w:p>
       <w:pPr>
         <w:pBdr>
@@ -1073,9 +1077,12 @@
 </file>
 
 <file path=customXml/item1.xml><?xml version="1.0" encoding="utf-8"?>
-<p:properties xmlns:p="http://schemas.microsoft.com/office/2006/metadata/properties" xmlns:xsi="http://www.w3.org/2001/XMLSchema-instance" xmlns:pc="http://schemas.microsoft.com/office/infopath/2007/PartnerControls">
-  <documentManagement/>
-</p:properties>
+<?mso-contentType ?>
+<FormTemplates xmlns="http://schemas.microsoft.com/sharepoint/v3/contenttype/forms">
+  <Display>DocumentLibraryForm</Display>
+  <Edit>DocumentLibraryForm</Edit>
+  <New>DocumentLibraryForm</New>
+</FormTemplates>
 </file>
 
 <file path=customXml/item2.xml><?xml version="1.0" encoding="utf-8"?>
@@ -1269,19 +1276,15 @@
 </file>
 
 <file path=customXml/item3.xml><?xml version="1.0" encoding="utf-8"?>
-<?mso-contentType ?>
-<FormTemplates xmlns="http://schemas.microsoft.com/sharepoint/v3/contenttype/forms">
-  <Display>DocumentLibraryForm</Display>
-  <Edit>DocumentLibraryForm</Edit>
-  <New>DocumentLibraryForm</New>
-</FormTemplates>
+<p:properties xmlns:p="http://schemas.microsoft.com/office/2006/metadata/properties" xmlns:xsi="http://www.w3.org/2001/XMLSchema-instance" xmlns:pc="http://schemas.microsoft.com/office/infopath/2007/PartnerControls">
+  <documentManagement/>
+</p:properties>
 </file>
 
 <file path=customXml/itemProps1.xml><?xml version="1.0" encoding="utf-8"?>
-<ds:datastoreItem xmlns:ds="http://schemas.openxmlformats.org/officeDocument/2006/customXml" ds:itemID="{2101DCD3-FBE0-4891-A435-5979E253368B}">
+<ds:datastoreItem xmlns:ds="http://schemas.openxmlformats.org/officeDocument/2006/customXml" ds:itemID="{B5FCFA08-7DFE-45C6-A840-D6AE9635AC69}">
   <ds:schemaRefs>
-    <ds:schemaRef ds:uri="http://schemas.microsoft.com/office/2006/metadata/properties"/>
-    <ds:schemaRef ds:uri="http://schemas.microsoft.com/office/infopath/2007/PartnerControls"/>
+    <ds:schemaRef ds:uri="http://schemas.microsoft.com/sharepoint/v3/contenttype/forms"/>
   </ds:schemaRefs>
 </ds:datastoreItem>
 </file>
@@ -1305,9 +1308,10 @@
 </file>
 
 <file path=customXml/itemProps3.xml><?xml version="1.0" encoding="utf-8"?>
-<ds:datastoreItem xmlns:ds="http://schemas.openxmlformats.org/officeDocument/2006/customXml" ds:itemID="{B5FCFA08-7DFE-45C6-A840-D6AE9635AC69}">
+<ds:datastoreItem xmlns:ds="http://schemas.openxmlformats.org/officeDocument/2006/customXml" ds:itemID="{2101DCD3-FBE0-4891-A435-5979E253368B}">
   <ds:schemaRefs>
-    <ds:schemaRef ds:uri="http://schemas.microsoft.com/sharepoint/v3/contenttype/forms"/>
+    <ds:schemaRef ds:uri="http://schemas.microsoft.com/office/2006/metadata/properties"/>
+    <ds:schemaRef ds:uri="http://schemas.microsoft.com/office/infopath/2007/PartnerControls"/>
   </ds:schemaRefs>
 </ds:datastoreItem>
 </file>
--- a/EntryTask/FifteenthEntryTask.docx
+++ b/EntryTask/FifteenthEntryTask.docx
@@ -101,7 +101,15 @@
     <w:p/>
     <w:p>
       <w:r>
-        <w:t>The reason we normalize vectors is to control there length.</w:t>
+        <w:t xml:space="preserve">The reason we normalize vectors is to control </w:t>
+      </w:r>
+      <w:proofErr w:type="spellStart"/>
+      <w:r>
+        <w:t>there</w:t>
+      </w:r>
+      <w:proofErr w:type="spellEnd"/>
+      <w:r>
+        <w:t xml:space="preserve"> length.</w:t>
       </w:r>
     </w:p>
     <w:p>
@@ -236,7 +244,14 @@
       </w:r>
     </w:p>
     <w:p/>
-    <w:p/>
+    <w:p>
+      <w:r>
+        <w:t xml:space="preserve">Can make it </w:t>
+      </w:r>
+      <w:r>
+        <w:t xml:space="preserve">quicker to answer questions during an interview. </w:t>
+      </w:r>
+    </w:p>
     <w:p/>
     <w:sectPr>
       <w:pgSz w:w="12240" w:h="15840"/>
